--- a/Business Rules és CRUD/CRUD.docx
+++ b/Business Rules és CRUD/CRUD.docx
@@ -80,7 +80,7 @@
       <w:pPr>
         <w:numPr>
           <w:ilvl w:val="0"/>
-          <w:numId w:val="8"/>
+          <w:numId w:val="6"/>
         </w:numPr>
         <w:ind w:left="1440" w:hanging="360"/>
         <w:jc w:val="both"/>
@@ -111,7 +111,7 @@
       <w:pPr>
         <w:numPr>
           <w:ilvl w:val="0"/>
-          <w:numId w:val="8"/>
+          <w:numId w:val="6"/>
         </w:numPr>
         <w:ind w:left="1440" w:hanging="360"/>
         <w:jc w:val="both"/>
@@ -142,7 +142,7 @@
       <w:pPr>
         <w:numPr>
           <w:ilvl w:val="0"/>
-          <w:numId w:val="8"/>
+          <w:numId w:val="6"/>
         </w:numPr>
         <w:ind w:left="1440" w:hanging="360"/>
         <w:jc w:val="both"/>
@@ -173,7 +173,7 @@
       <w:pPr>
         <w:numPr>
           <w:ilvl w:val="0"/>
-          <w:numId w:val="8"/>
+          <w:numId w:val="6"/>
         </w:numPr>
         <w:ind w:left="1440" w:hanging="360"/>
         <w:jc w:val="both"/>
@@ -401,7 +401,7 @@
       <w:pPr>
         <w:numPr>
           <w:ilvl w:val="0"/>
-          <w:numId w:val="9"/>
+          <w:numId w:val="2"/>
         </w:numPr>
         <w:ind w:left="1440" w:hanging="360"/>
         <w:jc w:val="both"/>
@@ -432,7 +432,7 @@
       <w:pPr>
         <w:numPr>
           <w:ilvl w:val="0"/>
-          <w:numId w:val="9"/>
+          <w:numId w:val="2"/>
         </w:numPr>
         <w:ind w:left="1440" w:hanging="360"/>
         <w:jc w:val="both"/>
@@ -463,7 +463,7 @@
       <w:pPr>
         <w:numPr>
           <w:ilvl w:val="0"/>
-          <w:numId w:val="9"/>
+          <w:numId w:val="2"/>
         </w:numPr>
         <w:ind w:left="1440" w:hanging="360"/>
         <w:jc w:val="both"/>
@@ -494,7 +494,7 @@
       <w:pPr>
         <w:numPr>
           <w:ilvl w:val="0"/>
-          <w:numId w:val="9"/>
+          <w:numId w:val="2"/>
         </w:numPr>
         <w:ind w:left="1440" w:hanging="360"/>
         <w:jc w:val="both"/>
@@ -687,7 +687,7 @@
         <w:rPr>
           <w:rtl w:val="0"/>
         </w:rPr>
-        <w:t xml:space="preserve">Státusz: Hogy ha a meccs befejeződött vagy törölt, akkor nem lehet megváltoztatni.</w:t>
+        <w:t xml:space="preserve">Státusz: Hogy ha a meccs befejeződött, akkor nem lehet megváltoztatni. Ha a meccs státusza “elkezdett”, csak a megjegyzés módosulhat.</w:t>
       </w:r>
     </w:p>
     <w:p>
@@ -923,7 +923,7 @@
       <w:pPr>
         <w:numPr>
           <w:ilvl w:val="0"/>
-          <w:numId w:val="10"/>
+          <w:numId w:val="7"/>
         </w:numPr>
         <w:ind w:left="1440" w:hanging="360"/>
         <w:jc w:val="both"/>
@@ -954,7 +954,7 @@
       <w:pPr>
         <w:numPr>
           <w:ilvl w:val="0"/>
-          <w:numId w:val="10"/>
+          <w:numId w:val="7"/>
         </w:numPr>
         <w:ind w:left="1440" w:hanging="360"/>
         <w:jc w:val="both"/>
@@ -985,7 +985,7 @@
       <w:pPr>
         <w:numPr>
           <w:ilvl w:val="0"/>
-          <w:numId w:val="10"/>
+          <w:numId w:val="7"/>
         </w:numPr>
         <w:ind w:left="1440" w:hanging="360"/>
         <w:jc w:val="both"/>
@@ -1016,7 +1016,7 @@
       <w:pPr>
         <w:numPr>
           <w:ilvl w:val="0"/>
-          <w:numId w:val="10"/>
+          <w:numId w:val="7"/>
         </w:numPr>
         <w:ind w:left="1440" w:hanging="360"/>
         <w:jc w:val="both"/>
@@ -1065,14 +1065,19 @@
           <w:b w:val="1"/>
           <w:rtl w:val="0"/>
         </w:rPr>
-        <w:t xml:space="preserve">JÁTÉKOS</w:t>
+        <w:t xml:space="preserve">FELHASZNÁLÓ</w:t>
+      </w:r>
+      <w:r>
+        <w:rPr>
+          <w:rtl w:val="0"/>
+        </w:rPr>
       </w:r>
     </w:p>
     <w:p>
       <w:pPr>
         <w:numPr>
           <w:ilvl w:val="1"/>
-          <w:numId w:val="5"/>
+          <w:numId w:val="8"/>
         </w:numPr>
         <w:ind w:left="2160" w:hanging="360"/>
         <w:jc w:val="both"/>
@@ -1122,7 +1127,7 @@
       <w:pPr>
         <w:numPr>
           <w:ilvl w:val="1"/>
-          <w:numId w:val="5"/>
+          <w:numId w:val="8"/>
         </w:numPr>
         <w:ind w:left="2160" w:hanging="360"/>
         <w:jc w:val="both"/>
@@ -1171,7 +1176,7 @@
       <w:pPr>
         <w:numPr>
           <w:ilvl w:val="1"/>
-          <w:numId w:val="5"/>
+          <w:numId w:val="8"/>
         </w:numPr>
         <w:ind w:left="2160" w:hanging="360"/>
         <w:jc w:val="both"/>
@@ -1219,7 +1224,7 @@
       <w:pPr>
         <w:numPr>
           <w:ilvl w:val="1"/>
-          <w:numId w:val="5"/>
+          <w:numId w:val="8"/>
         </w:numPr>
         <w:ind w:left="2160" w:hanging="360"/>
         <w:jc w:val="both"/>
@@ -1299,7 +1304,7 @@
       <w:pPr>
         <w:numPr>
           <w:ilvl w:val="1"/>
-          <w:numId w:val="5"/>
+          <w:numId w:val="8"/>
         </w:numPr>
         <w:ind w:left="2160" w:hanging="360"/>
         <w:jc w:val="both"/>
@@ -1347,7 +1352,7 @@
       <w:pPr>
         <w:numPr>
           <w:ilvl w:val="1"/>
-          <w:numId w:val="5"/>
+          <w:numId w:val="8"/>
         </w:numPr>
         <w:ind w:left="2160" w:hanging="360"/>
         <w:jc w:val="both"/>
@@ -1395,7 +1400,7 @@
       <w:pPr>
         <w:numPr>
           <w:ilvl w:val="1"/>
-          <w:numId w:val="5"/>
+          <w:numId w:val="8"/>
         </w:numPr>
         <w:ind w:left="2160" w:hanging="360"/>
         <w:jc w:val="both"/>
@@ -1444,7 +1449,7 @@
       <w:pPr>
         <w:numPr>
           <w:ilvl w:val="1"/>
-          <w:numId w:val="5"/>
+          <w:numId w:val="8"/>
         </w:numPr>
         <w:ind w:left="2160" w:hanging="360"/>
         <w:jc w:val="both"/>
@@ -1523,7 +1528,7 @@
       <w:pPr>
         <w:numPr>
           <w:ilvl w:val="1"/>
-          <w:numId w:val="5"/>
+          <w:numId w:val="8"/>
         </w:numPr>
         <w:ind w:left="2160" w:hanging="360"/>
         <w:jc w:val="both"/>
@@ -1572,7 +1577,7 @@
       <w:pPr>
         <w:numPr>
           <w:ilvl w:val="1"/>
-          <w:numId w:val="5"/>
+          <w:numId w:val="8"/>
         </w:numPr>
         <w:ind w:left="2160" w:hanging="360"/>
         <w:jc w:val="both"/>
@@ -1621,7 +1626,7 @@
       <w:pPr>
         <w:numPr>
           <w:ilvl w:val="1"/>
-          <w:numId w:val="5"/>
+          <w:numId w:val="8"/>
         </w:numPr>
         <w:ind w:left="2160" w:hanging="360"/>
         <w:jc w:val="both"/>
@@ -1669,7 +1674,7 @@
       <w:pPr>
         <w:numPr>
           <w:ilvl w:val="1"/>
-          <w:numId w:val="5"/>
+          <w:numId w:val="8"/>
         </w:numPr>
         <w:ind w:left="2160" w:hanging="360"/>
         <w:jc w:val="both"/>
@@ -1746,7 +1751,7 @@
           <w:u w:val="single"/>
           <w:rtl w:val="0"/>
         </w:rPr>
-        <w:t xml:space="preserve">JÁTÉKOS FELŐL:</w:t>
+        <w:t xml:space="preserve">FELHASZNÁLÓ (JÁTÉKOS) FELŐL:</w:t>
       </w:r>
       <w:r>
         <w:rPr>
@@ -1780,7 +1785,7 @@
       <w:pPr>
         <w:numPr>
           <w:ilvl w:val="0"/>
-          <w:numId w:val="6"/>
+          <w:numId w:val="13"/>
         </w:numPr>
         <w:ind w:left="1440" w:hanging="360"/>
         <w:jc w:val="both"/>
@@ -1811,7 +1816,7 @@
       <w:pPr>
         <w:numPr>
           <w:ilvl w:val="0"/>
-          <w:numId w:val="6"/>
+          <w:numId w:val="13"/>
         </w:numPr>
         <w:ind w:left="1440" w:hanging="360"/>
         <w:jc w:val="both"/>
@@ -1842,7 +1847,7 @@
       <w:pPr>
         <w:numPr>
           <w:ilvl w:val="0"/>
-          <w:numId w:val="6"/>
+          <w:numId w:val="13"/>
         </w:numPr>
         <w:ind w:left="1440" w:hanging="360"/>
         <w:jc w:val="both"/>
@@ -1873,7 +1878,7 @@
       <w:pPr>
         <w:numPr>
           <w:ilvl w:val="0"/>
-          <w:numId w:val="6"/>
+          <w:numId w:val="13"/>
         </w:numPr>
         <w:ind w:left="1440" w:hanging="360"/>
         <w:jc w:val="both"/>
@@ -1934,7 +1939,7 @@
       <w:pPr>
         <w:numPr>
           <w:ilvl w:val="0"/>
-          <w:numId w:val="13"/>
+          <w:numId w:val="11"/>
         </w:numPr>
         <w:ind w:left="1440" w:hanging="360"/>
         <w:jc w:val="both"/>
@@ -1965,7 +1970,7 @@
       <w:pPr>
         <w:numPr>
           <w:ilvl w:val="0"/>
-          <w:numId w:val="13"/>
+          <w:numId w:val="11"/>
         </w:numPr>
         <w:ind w:left="1440" w:hanging="360"/>
         <w:jc w:val="both"/>
@@ -1996,7 +2001,7 @@
       <w:pPr>
         <w:numPr>
           <w:ilvl w:val="0"/>
-          <w:numId w:val="13"/>
+          <w:numId w:val="11"/>
         </w:numPr>
         <w:ind w:left="1440" w:hanging="360"/>
         <w:jc w:val="both"/>
@@ -2027,7 +2032,7 @@
       <w:pPr>
         <w:numPr>
           <w:ilvl w:val="0"/>
-          <w:numId w:val="13"/>
+          <w:numId w:val="11"/>
         </w:numPr>
         <w:ind w:left="1440" w:hanging="360"/>
         <w:jc w:val="both"/>
@@ -2076,7 +2081,7 @@
       <w:pPr>
         <w:numPr>
           <w:ilvl w:val="0"/>
-          <w:numId w:val="11"/>
+          <w:numId w:val="10"/>
         </w:numPr>
         <w:ind w:left="1440" w:hanging="360"/>
         <w:jc w:val="both"/>
@@ -2107,7 +2112,7 @@
       <w:pPr>
         <w:numPr>
           <w:ilvl w:val="0"/>
-          <w:numId w:val="11"/>
+          <w:numId w:val="10"/>
         </w:numPr>
         <w:ind w:left="1440" w:hanging="360"/>
         <w:jc w:val="both"/>
@@ -2138,7 +2143,7 @@
       <w:pPr>
         <w:numPr>
           <w:ilvl w:val="0"/>
-          <w:numId w:val="11"/>
+          <w:numId w:val="10"/>
         </w:numPr>
         <w:ind w:left="1440" w:hanging="360"/>
         <w:jc w:val="both"/>
@@ -2169,7 +2174,7 @@
       <w:pPr>
         <w:numPr>
           <w:ilvl w:val="0"/>
-          <w:numId w:val="11"/>
+          <w:numId w:val="10"/>
         </w:numPr>
         <w:ind w:left="1440" w:hanging="360"/>
         <w:jc w:val="both"/>
@@ -2242,7 +2247,7 @@
       <w:pPr>
         <w:numPr>
           <w:ilvl w:val="0"/>
-          <w:numId w:val="2"/>
+          <w:numId w:val="5"/>
         </w:numPr>
         <w:ind w:left="1440" w:hanging="360"/>
         <w:jc w:val="both"/>
@@ -2273,7 +2278,7 @@
       <w:pPr>
         <w:numPr>
           <w:ilvl w:val="0"/>
-          <w:numId w:val="2"/>
+          <w:numId w:val="5"/>
         </w:numPr>
         <w:ind w:left="1440" w:hanging="360"/>
         <w:jc w:val="both"/>
@@ -2304,7 +2309,7 @@
       <w:pPr>
         <w:numPr>
           <w:ilvl w:val="0"/>
-          <w:numId w:val="2"/>
+          <w:numId w:val="5"/>
         </w:numPr>
         <w:ind w:left="1440" w:hanging="360"/>
         <w:jc w:val="both"/>
@@ -2335,7 +2340,7 @@
       <w:pPr>
         <w:numPr>
           <w:ilvl w:val="0"/>
-          <w:numId w:val="2"/>
+          <w:numId w:val="5"/>
         </w:numPr>
         <w:ind w:left="1440" w:hanging="360"/>
         <w:jc w:val="both"/>
@@ -2529,14 +2534,19 @@
           <w:b w:val="1"/>
           <w:rtl w:val="0"/>
         </w:rPr>
-        <w:t xml:space="preserve">JÁTÉKOS</w:t>
+        <w:t xml:space="preserve">FELHASZNÁLÓ</w:t>
+      </w:r>
+      <w:r>
+        <w:rPr>
+          <w:rtl w:val="0"/>
+        </w:rPr>
       </w:r>
     </w:p>
     <w:p>
       <w:pPr>
         <w:numPr>
           <w:ilvl w:val="1"/>
-          <w:numId w:val="7"/>
+          <w:numId w:val="9"/>
         </w:numPr>
         <w:ind w:left="2160" w:hanging="360"/>
         <w:jc w:val="both"/>
@@ -2579,14 +2589,14 @@
         </w:rPr>
         <w:tab/>
         <w:tab/>
-        <w:t xml:space="preserve">Ilyenkor fiókot értünk “játékos” alatt, tehát létrehozhat fiókot.</w:t>
+        <w:t xml:space="preserve">Ilyenkor fiókot értünk “felhasználó” alatt, tehát létrehozhat fiókot.</w:t>
       </w:r>
     </w:p>
     <w:p>
       <w:pPr>
         <w:numPr>
           <w:ilvl w:val="1"/>
-          <w:numId w:val="7"/>
+          <w:numId w:val="9"/>
         </w:numPr>
         <w:ind w:left="2160" w:hanging="360"/>
         <w:jc w:val="both"/>
@@ -2635,7 +2645,7 @@
       <w:pPr>
         <w:numPr>
           <w:ilvl w:val="1"/>
-          <w:numId w:val="7"/>
+          <w:numId w:val="9"/>
         </w:numPr>
         <w:ind w:left="2160" w:hanging="360"/>
         <w:jc w:val="both"/>
@@ -2683,7 +2693,7 @@
       <w:pPr>
         <w:numPr>
           <w:ilvl w:val="1"/>
-          <w:numId w:val="7"/>
+          <w:numId w:val="9"/>
         </w:numPr>
         <w:ind w:left="2160" w:hanging="360"/>
         <w:jc w:val="both"/>
@@ -2786,7 +2796,7 @@
       <w:pPr>
         <w:numPr>
           <w:ilvl w:val="1"/>
-          <w:numId w:val="7"/>
+          <w:numId w:val="9"/>
         </w:numPr>
         <w:ind w:left="2160" w:hanging="360"/>
         <w:jc w:val="both"/>
@@ -2834,7 +2844,7 @@
       <w:pPr>
         <w:numPr>
           <w:ilvl w:val="1"/>
-          <w:numId w:val="7"/>
+          <w:numId w:val="9"/>
         </w:numPr>
         <w:ind w:left="2160" w:hanging="360"/>
         <w:jc w:val="both"/>
@@ -2882,7 +2892,7 @@
       <w:pPr>
         <w:numPr>
           <w:ilvl w:val="1"/>
-          <w:numId w:val="7"/>
+          <w:numId w:val="9"/>
         </w:numPr>
         <w:ind w:left="2160" w:hanging="360"/>
         <w:jc w:val="both"/>
@@ -2931,7 +2941,7 @@
       <w:pPr>
         <w:numPr>
           <w:ilvl w:val="1"/>
-          <w:numId w:val="7"/>
+          <w:numId w:val="9"/>
         </w:numPr>
         <w:ind w:left="2160" w:hanging="360"/>
         <w:jc w:val="both"/>
@@ -3010,7 +3020,7 @@
       <w:pPr>
         <w:numPr>
           <w:ilvl w:val="1"/>
-          <w:numId w:val="5"/>
+          <w:numId w:val="8"/>
         </w:numPr>
         <w:ind w:left="2160" w:hanging="360"/>
         <w:jc w:val="both"/>
@@ -3075,7 +3085,7 @@
       <w:pPr>
         <w:numPr>
           <w:ilvl w:val="1"/>
-          <w:numId w:val="5"/>
+          <w:numId w:val="8"/>
         </w:numPr>
         <w:ind w:left="2160" w:hanging="360"/>
         <w:jc w:val="both"/>
@@ -3124,7 +3134,7 @@
       <w:pPr>
         <w:numPr>
           <w:ilvl w:val="1"/>
-          <w:numId w:val="5"/>
+          <w:numId w:val="8"/>
         </w:numPr>
         <w:ind w:left="2160" w:hanging="360"/>
         <w:jc w:val="both"/>
@@ -3172,7 +3182,7 @@
       <w:pPr>
         <w:numPr>
           <w:ilvl w:val="1"/>
-          <w:numId w:val="5"/>
+          <w:numId w:val="8"/>
         </w:numPr>
         <w:ind w:left="2160" w:hanging="360"/>
         <w:jc w:val="both"/>
@@ -3672,6 +3682,336 @@
   <w:abstractNum w:abstractNumId="5">
     <w:lvl w:ilvl="0">
       <w:start w:val="1"/>
+      <w:numFmt w:val="bullet"/>
+      <w:lvlText w:val="●"/>
+      <w:lvlJc w:val="left"/>
+      <w:pPr>
+        <w:ind w:left="1440" w:hanging="360"/>
+      </w:pPr>
+      <w:rPr>
+        <w:u w:val="none"/>
+      </w:rPr>
+    </w:lvl>
+    <w:lvl w:ilvl="1">
+      <w:start w:val="1"/>
+      <w:numFmt w:val="bullet"/>
+      <w:lvlText w:val="○"/>
+      <w:lvlJc w:val="left"/>
+      <w:pPr>
+        <w:ind w:left="2160" w:hanging="360"/>
+      </w:pPr>
+      <w:rPr>
+        <w:u w:val="none"/>
+      </w:rPr>
+    </w:lvl>
+    <w:lvl w:ilvl="2">
+      <w:start w:val="1"/>
+      <w:numFmt w:val="bullet"/>
+      <w:lvlText w:val="■"/>
+      <w:lvlJc w:val="left"/>
+      <w:pPr>
+        <w:ind w:left="2880" w:hanging="360"/>
+      </w:pPr>
+      <w:rPr>
+        <w:u w:val="none"/>
+      </w:rPr>
+    </w:lvl>
+    <w:lvl w:ilvl="3">
+      <w:start w:val="1"/>
+      <w:numFmt w:val="bullet"/>
+      <w:lvlText w:val="●"/>
+      <w:lvlJc w:val="left"/>
+      <w:pPr>
+        <w:ind w:left="3600" w:hanging="360"/>
+      </w:pPr>
+      <w:rPr>
+        <w:u w:val="none"/>
+      </w:rPr>
+    </w:lvl>
+    <w:lvl w:ilvl="4">
+      <w:start w:val="1"/>
+      <w:numFmt w:val="bullet"/>
+      <w:lvlText w:val="○"/>
+      <w:lvlJc w:val="left"/>
+      <w:pPr>
+        <w:ind w:left="4320" w:hanging="360"/>
+      </w:pPr>
+      <w:rPr>
+        <w:u w:val="none"/>
+      </w:rPr>
+    </w:lvl>
+    <w:lvl w:ilvl="5">
+      <w:start w:val="1"/>
+      <w:numFmt w:val="bullet"/>
+      <w:lvlText w:val="■"/>
+      <w:lvlJc w:val="left"/>
+      <w:pPr>
+        <w:ind w:left="5040" w:hanging="360"/>
+      </w:pPr>
+      <w:rPr>
+        <w:u w:val="none"/>
+      </w:rPr>
+    </w:lvl>
+    <w:lvl w:ilvl="6">
+      <w:start w:val="1"/>
+      <w:numFmt w:val="bullet"/>
+      <w:lvlText w:val="●"/>
+      <w:lvlJc w:val="left"/>
+      <w:pPr>
+        <w:ind w:left="5760" w:hanging="360"/>
+      </w:pPr>
+      <w:rPr>
+        <w:u w:val="none"/>
+      </w:rPr>
+    </w:lvl>
+    <w:lvl w:ilvl="7">
+      <w:start w:val="1"/>
+      <w:numFmt w:val="bullet"/>
+      <w:lvlText w:val="○"/>
+      <w:lvlJc w:val="left"/>
+      <w:pPr>
+        <w:ind w:left="6480" w:hanging="360"/>
+      </w:pPr>
+      <w:rPr>
+        <w:u w:val="none"/>
+      </w:rPr>
+    </w:lvl>
+    <w:lvl w:ilvl="8">
+      <w:start w:val="1"/>
+      <w:numFmt w:val="bullet"/>
+      <w:lvlText w:val="■"/>
+      <w:lvlJc w:val="left"/>
+      <w:pPr>
+        <w:ind w:left="7200" w:hanging="360"/>
+      </w:pPr>
+      <w:rPr>
+        <w:u w:val="none"/>
+      </w:rPr>
+    </w:lvl>
+  </w:abstractNum>
+  <w:abstractNum w:abstractNumId="6">
+    <w:lvl w:ilvl="0">
+      <w:start w:val="1"/>
+      <w:numFmt w:val="bullet"/>
+      <w:lvlText w:val="●"/>
+      <w:lvlJc w:val="left"/>
+      <w:pPr>
+        <w:ind w:left="1440" w:hanging="360"/>
+      </w:pPr>
+      <w:rPr>
+        <w:u w:val="none"/>
+      </w:rPr>
+    </w:lvl>
+    <w:lvl w:ilvl="1">
+      <w:start w:val="1"/>
+      <w:numFmt w:val="bullet"/>
+      <w:lvlText w:val="○"/>
+      <w:lvlJc w:val="left"/>
+      <w:pPr>
+        <w:ind w:left="2160" w:hanging="360"/>
+      </w:pPr>
+      <w:rPr>
+        <w:u w:val="none"/>
+      </w:rPr>
+    </w:lvl>
+    <w:lvl w:ilvl="2">
+      <w:start w:val="1"/>
+      <w:numFmt w:val="bullet"/>
+      <w:lvlText w:val="■"/>
+      <w:lvlJc w:val="left"/>
+      <w:pPr>
+        <w:ind w:left="2880" w:hanging="360"/>
+      </w:pPr>
+      <w:rPr>
+        <w:u w:val="none"/>
+      </w:rPr>
+    </w:lvl>
+    <w:lvl w:ilvl="3">
+      <w:start w:val="1"/>
+      <w:numFmt w:val="bullet"/>
+      <w:lvlText w:val="●"/>
+      <w:lvlJc w:val="left"/>
+      <w:pPr>
+        <w:ind w:left="3600" w:hanging="360"/>
+      </w:pPr>
+      <w:rPr>
+        <w:u w:val="none"/>
+      </w:rPr>
+    </w:lvl>
+    <w:lvl w:ilvl="4">
+      <w:start w:val="1"/>
+      <w:numFmt w:val="bullet"/>
+      <w:lvlText w:val="○"/>
+      <w:lvlJc w:val="left"/>
+      <w:pPr>
+        <w:ind w:left="4320" w:hanging="360"/>
+      </w:pPr>
+      <w:rPr>
+        <w:u w:val="none"/>
+      </w:rPr>
+    </w:lvl>
+    <w:lvl w:ilvl="5">
+      <w:start w:val="1"/>
+      <w:numFmt w:val="bullet"/>
+      <w:lvlText w:val="■"/>
+      <w:lvlJc w:val="left"/>
+      <w:pPr>
+        <w:ind w:left="5040" w:hanging="360"/>
+      </w:pPr>
+      <w:rPr>
+        <w:u w:val="none"/>
+      </w:rPr>
+    </w:lvl>
+    <w:lvl w:ilvl="6">
+      <w:start w:val="1"/>
+      <w:numFmt w:val="bullet"/>
+      <w:lvlText w:val="●"/>
+      <w:lvlJc w:val="left"/>
+      <w:pPr>
+        <w:ind w:left="5760" w:hanging="360"/>
+      </w:pPr>
+      <w:rPr>
+        <w:u w:val="none"/>
+      </w:rPr>
+    </w:lvl>
+    <w:lvl w:ilvl="7">
+      <w:start w:val="1"/>
+      <w:numFmt w:val="bullet"/>
+      <w:lvlText w:val="○"/>
+      <w:lvlJc w:val="left"/>
+      <w:pPr>
+        <w:ind w:left="6480" w:hanging="360"/>
+      </w:pPr>
+      <w:rPr>
+        <w:u w:val="none"/>
+      </w:rPr>
+    </w:lvl>
+    <w:lvl w:ilvl="8">
+      <w:start w:val="1"/>
+      <w:numFmt w:val="bullet"/>
+      <w:lvlText w:val="■"/>
+      <w:lvlJc w:val="left"/>
+      <w:pPr>
+        <w:ind w:left="7200" w:hanging="360"/>
+      </w:pPr>
+      <w:rPr>
+        <w:u w:val="none"/>
+      </w:rPr>
+    </w:lvl>
+  </w:abstractNum>
+  <w:abstractNum w:abstractNumId="7">
+    <w:lvl w:ilvl="0">
+      <w:start w:val="1"/>
+      <w:numFmt w:val="bullet"/>
+      <w:lvlText w:val="●"/>
+      <w:lvlJc w:val="left"/>
+      <w:pPr>
+        <w:ind w:left="1440" w:hanging="360"/>
+      </w:pPr>
+      <w:rPr>
+        <w:u w:val="none"/>
+      </w:rPr>
+    </w:lvl>
+    <w:lvl w:ilvl="1">
+      <w:start w:val="1"/>
+      <w:numFmt w:val="bullet"/>
+      <w:lvlText w:val="○"/>
+      <w:lvlJc w:val="left"/>
+      <w:pPr>
+        <w:ind w:left="2160" w:hanging="360"/>
+      </w:pPr>
+      <w:rPr>
+        <w:u w:val="none"/>
+      </w:rPr>
+    </w:lvl>
+    <w:lvl w:ilvl="2">
+      <w:start w:val="1"/>
+      <w:numFmt w:val="bullet"/>
+      <w:lvlText w:val="■"/>
+      <w:lvlJc w:val="left"/>
+      <w:pPr>
+        <w:ind w:left="2880" w:hanging="360"/>
+      </w:pPr>
+      <w:rPr>
+        <w:u w:val="none"/>
+      </w:rPr>
+    </w:lvl>
+    <w:lvl w:ilvl="3">
+      <w:start w:val="1"/>
+      <w:numFmt w:val="bullet"/>
+      <w:lvlText w:val="●"/>
+      <w:lvlJc w:val="left"/>
+      <w:pPr>
+        <w:ind w:left="3600" w:hanging="360"/>
+      </w:pPr>
+      <w:rPr>
+        <w:u w:val="none"/>
+      </w:rPr>
+    </w:lvl>
+    <w:lvl w:ilvl="4">
+      <w:start w:val="1"/>
+      <w:numFmt w:val="bullet"/>
+      <w:lvlText w:val="○"/>
+      <w:lvlJc w:val="left"/>
+      <w:pPr>
+        <w:ind w:left="4320" w:hanging="360"/>
+      </w:pPr>
+      <w:rPr>
+        <w:u w:val="none"/>
+      </w:rPr>
+    </w:lvl>
+    <w:lvl w:ilvl="5">
+      <w:start w:val="1"/>
+      <w:numFmt w:val="bullet"/>
+      <w:lvlText w:val="■"/>
+      <w:lvlJc w:val="left"/>
+      <w:pPr>
+        <w:ind w:left="5040" w:hanging="360"/>
+      </w:pPr>
+      <w:rPr>
+        <w:u w:val="none"/>
+      </w:rPr>
+    </w:lvl>
+    <w:lvl w:ilvl="6">
+      <w:start w:val="1"/>
+      <w:numFmt w:val="bullet"/>
+      <w:lvlText w:val="●"/>
+      <w:lvlJc w:val="left"/>
+      <w:pPr>
+        <w:ind w:left="5760" w:hanging="360"/>
+      </w:pPr>
+      <w:rPr>
+        <w:u w:val="none"/>
+      </w:rPr>
+    </w:lvl>
+    <w:lvl w:ilvl="7">
+      <w:start w:val="1"/>
+      <w:numFmt w:val="bullet"/>
+      <w:lvlText w:val="○"/>
+      <w:lvlJc w:val="left"/>
+      <w:pPr>
+        <w:ind w:left="6480" w:hanging="360"/>
+      </w:pPr>
+      <w:rPr>
+        <w:u w:val="none"/>
+      </w:rPr>
+    </w:lvl>
+    <w:lvl w:ilvl="8">
+      <w:start w:val="1"/>
+      <w:numFmt w:val="bullet"/>
+      <w:lvlText w:val="■"/>
+      <w:lvlJc w:val="left"/>
+      <w:pPr>
+        <w:ind w:left="7200" w:hanging="360"/>
+      </w:pPr>
+      <w:rPr>
+        <w:u w:val="none"/>
+      </w:rPr>
+    </w:lvl>
+  </w:abstractNum>
+  <w:abstractNum w:abstractNumId="8">
+    <w:lvl w:ilvl="0">
+      <w:start w:val="1"/>
       <w:numFmt w:val="decimal"/>
       <w:lvlText w:val="%1."/>
       <w:lvlJc w:val="left"/>
@@ -3779,117 +4119,7 @@
       </w:rPr>
     </w:lvl>
   </w:abstractNum>
-  <w:abstractNum w:abstractNumId="6">
-    <w:lvl w:ilvl="0">
-      <w:start w:val="1"/>
-      <w:numFmt w:val="bullet"/>
-      <w:lvlText w:val="●"/>
-      <w:lvlJc w:val="left"/>
-      <w:pPr>
-        <w:ind w:left="1440" w:hanging="360"/>
-      </w:pPr>
-      <w:rPr>
-        <w:u w:val="none"/>
-      </w:rPr>
-    </w:lvl>
-    <w:lvl w:ilvl="1">
-      <w:start w:val="1"/>
-      <w:numFmt w:val="bullet"/>
-      <w:lvlText w:val="○"/>
-      <w:lvlJc w:val="left"/>
-      <w:pPr>
-        <w:ind w:left="2160" w:hanging="360"/>
-      </w:pPr>
-      <w:rPr>
-        <w:u w:val="none"/>
-      </w:rPr>
-    </w:lvl>
-    <w:lvl w:ilvl="2">
-      <w:start w:val="1"/>
-      <w:numFmt w:val="bullet"/>
-      <w:lvlText w:val="■"/>
-      <w:lvlJc w:val="left"/>
-      <w:pPr>
-        <w:ind w:left="2880" w:hanging="360"/>
-      </w:pPr>
-      <w:rPr>
-        <w:u w:val="none"/>
-      </w:rPr>
-    </w:lvl>
-    <w:lvl w:ilvl="3">
-      <w:start w:val="1"/>
-      <w:numFmt w:val="bullet"/>
-      <w:lvlText w:val="●"/>
-      <w:lvlJc w:val="left"/>
-      <w:pPr>
-        <w:ind w:left="3600" w:hanging="360"/>
-      </w:pPr>
-      <w:rPr>
-        <w:u w:val="none"/>
-      </w:rPr>
-    </w:lvl>
-    <w:lvl w:ilvl="4">
-      <w:start w:val="1"/>
-      <w:numFmt w:val="bullet"/>
-      <w:lvlText w:val="○"/>
-      <w:lvlJc w:val="left"/>
-      <w:pPr>
-        <w:ind w:left="4320" w:hanging="360"/>
-      </w:pPr>
-      <w:rPr>
-        <w:u w:val="none"/>
-      </w:rPr>
-    </w:lvl>
-    <w:lvl w:ilvl="5">
-      <w:start w:val="1"/>
-      <w:numFmt w:val="bullet"/>
-      <w:lvlText w:val="■"/>
-      <w:lvlJc w:val="left"/>
-      <w:pPr>
-        <w:ind w:left="5040" w:hanging="360"/>
-      </w:pPr>
-      <w:rPr>
-        <w:u w:val="none"/>
-      </w:rPr>
-    </w:lvl>
-    <w:lvl w:ilvl="6">
-      <w:start w:val="1"/>
-      <w:numFmt w:val="bullet"/>
-      <w:lvlText w:val="●"/>
-      <w:lvlJc w:val="left"/>
-      <w:pPr>
-        <w:ind w:left="5760" w:hanging="360"/>
-      </w:pPr>
-      <w:rPr>
-        <w:u w:val="none"/>
-      </w:rPr>
-    </w:lvl>
-    <w:lvl w:ilvl="7">
-      <w:start w:val="1"/>
-      <w:numFmt w:val="bullet"/>
-      <w:lvlText w:val="○"/>
-      <w:lvlJc w:val="left"/>
-      <w:pPr>
-        <w:ind w:left="6480" w:hanging="360"/>
-      </w:pPr>
-      <w:rPr>
-        <w:u w:val="none"/>
-      </w:rPr>
-    </w:lvl>
-    <w:lvl w:ilvl="8">
-      <w:start w:val="1"/>
-      <w:numFmt w:val="bullet"/>
-      <w:lvlText w:val="■"/>
-      <w:lvlJc w:val="left"/>
-      <w:pPr>
-        <w:ind w:left="7200" w:hanging="360"/>
-      </w:pPr>
-      <w:rPr>
-        <w:u w:val="none"/>
-      </w:rPr>
-    </w:lvl>
-  </w:abstractNum>
-  <w:abstractNum w:abstractNumId="7">
+  <w:abstractNum w:abstractNumId="9">
     <w:lvl w:ilvl="0">
       <w:start w:val="1"/>
       <w:numFmt w:val="bullet"/>
@@ -3991,226 +4221,6 @@
       <w:numFmt w:val="lowerRoman"/>
       <w:lvlText w:val="%9."/>
       <w:lvlJc w:val="right"/>
-      <w:pPr>
-        <w:ind w:left="7200" w:hanging="360"/>
-      </w:pPr>
-      <w:rPr>
-        <w:u w:val="none"/>
-      </w:rPr>
-    </w:lvl>
-  </w:abstractNum>
-  <w:abstractNum w:abstractNumId="8">
-    <w:lvl w:ilvl="0">
-      <w:start w:val="1"/>
-      <w:numFmt w:val="bullet"/>
-      <w:lvlText w:val="●"/>
-      <w:lvlJc w:val="left"/>
-      <w:pPr>
-        <w:ind w:left="1440" w:hanging="360"/>
-      </w:pPr>
-      <w:rPr>
-        <w:u w:val="none"/>
-      </w:rPr>
-    </w:lvl>
-    <w:lvl w:ilvl="1">
-      <w:start w:val="1"/>
-      <w:numFmt w:val="bullet"/>
-      <w:lvlText w:val="○"/>
-      <w:lvlJc w:val="left"/>
-      <w:pPr>
-        <w:ind w:left="2160" w:hanging="360"/>
-      </w:pPr>
-      <w:rPr>
-        <w:u w:val="none"/>
-      </w:rPr>
-    </w:lvl>
-    <w:lvl w:ilvl="2">
-      <w:start w:val="1"/>
-      <w:numFmt w:val="bullet"/>
-      <w:lvlText w:val="■"/>
-      <w:lvlJc w:val="left"/>
-      <w:pPr>
-        <w:ind w:left="2880" w:hanging="360"/>
-      </w:pPr>
-      <w:rPr>
-        <w:u w:val="none"/>
-      </w:rPr>
-    </w:lvl>
-    <w:lvl w:ilvl="3">
-      <w:start w:val="1"/>
-      <w:numFmt w:val="bullet"/>
-      <w:lvlText w:val="●"/>
-      <w:lvlJc w:val="left"/>
-      <w:pPr>
-        <w:ind w:left="3600" w:hanging="360"/>
-      </w:pPr>
-      <w:rPr>
-        <w:u w:val="none"/>
-      </w:rPr>
-    </w:lvl>
-    <w:lvl w:ilvl="4">
-      <w:start w:val="1"/>
-      <w:numFmt w:val="bullet"/>
-      <w:lvlText w:val="○"/>
-      <w:lvlJc w:val="left"/>
-      <w:pPr>
-        <w:ind w:left="4320" w:hanging="360"/>
-      </w:pPr>
-      <w:rPr>
-        <w:u w:val="none"/>
-      </w:rPr>
-    </w:lvl>
-    <w:lvl w:ilvl="5">
-      <w:start w:val="1"/>
-      <w:numFmt w:val="bullet"/>
-      <w:lvlText w:val="■"/>
-      <w:lvlJc w:val="left"/>
-      <w:pPr>
-        <w:ind w:left="5040" w:hanging="360"/>
-      </w:pPr>
-      <w:rPr>
-        <w:u w:val="none"/>
-      </w:rPr>
-    </w:lvl>
-    <w:lvl w:ilvl="6">
-      <w:start w:val="1"/>
-      <w:numFmt w:val="bullet"/>
-      <w:lvlText w:val="●"/>
-      <w:lvlJc w:val="left"/>
-      <w:pPr>
-        <w:ind w:left="5760" w:hanging="360"/>
-      </w:pPr>
-      <w:rPr>
-        <w:u w:val="none"/>
-      </w:rPr>
-    </w:lvl>
-    <w:lvl w:ilvl="7">
-      <w:start w:val="1"/>
-      <w:numFmt w:val="bullet"/>
-      <w:lvlText w:val="○"/>
-      <w:lvlJc w:val="left"/>
-      <w:pPr>
-        <w:ind w:left="6480" w:hanging="360"/>
-      </w:pPr>
-      <w:rPr>
-        <w:u w:val="none"/>
-      </w:rPr>
-    </w:lvl>
-    <w:lvl w:ilvl="8">
-      <w:start w:val="1"/>
-      <w:numFmt w:val="bullet"/>
-      <w:lvlText w:val="■"/>
-      <w:lvlJc w:val="left"/>
-      <w:pPr>
-        <w:ind w:left="7200" w:hanging="360"/>
-      </w:pPr>
-      <w:rPr>
-        <w:u w:val="none"/>
-      </w:rPr>
-    </w:lvl>
-  </w:abstractNum>
-  <w:abstractNum w:abstractNumId="9">
-    <w:lvl w:ilvl="0">
-      <w:start w:val="1"/>
-      <w:numFmt w:val="bullet"/>
-      <w:lvlText w:val="●"/>
-      <w:lvlJc w:val="left"/>
-      <w:pPr>
-        <w:ind w:left="1440" w:hanging="360"/>
-      </w:pPr>
-      <w:rPr>
-        <w:u w:val="none"/>
-      </w:rPr>
-    </w:lvl>
-    <w:lvl w:ilvl="1">
-      <w:start w:val="1"/>
-      <w:numFmt w:val="bullet"/>
-      <w:lvlText w:val="○"/>
-      <w:lvlJc w:val="left"/>
-      <w:pPr>
-        <w:ind w:left="2160" w:hanging="360"/>
-      </w:pPr>
-      <w:rPr>
-        <w:u w:val="none"/>
-      </w:rPr>
-    </w:lvl>
-    <w:lvl w:ilvl="2">
-      <w:start w:val="1"/>
-      <w:numFmt w:val="bullet"/>
-      <w:lvlText w:val="■"/>
-      <w:lvlJc w:val="left"/>
-      <w:pPr>
-        <w:ind w:left="2880" w:hanging="360"/>
-      </w:pPr>
-      <w:rPr>
-        <w:u w:val="none"/>
-      </w:rPr>
-    </w:lvl>
-    <w:lvl w:ilvl="3">
-      <w:start w:val="1"/>
-      <w:numFmt w:val="bullet"/>
-      <w:lvlText w:val="●"/>
-      <w:lvlJc w:val="left"/>
-      <w:pPr>
-        <w:ind w:left="3600" w:hanging="360"/>
-      </w:pPr>
-      <w:rPr>
-        <w:u w:val="none"/>
-      </w:rPr>
-    </w:lvl>
-    <w:lvl w:ilvl="4">
-      <w:start w:val="1"/>
-      <w:numFmt w:val="bullet"/>
-      <w:lvlText w:val="○"/>
-      <w:lvlJc w:val="left"/>
-      <w:pPr>
-        <w:ind w:left="4320" w:hanging="360"/>
-      </w:pPr>
-      <w:rPr>
-        <w:u w:val="none"/>
-      </w:rPr>
-    </w:lvl>
-    <w:lvl w:ilvl="5">
-      <w:start w:val="1"/>
-      <w:numFmt w:val="bullet"/>
-      <w:lvlText w:val="■"/>
-      <w:lvlJc w:val="left"/>
-      <w:pPr>
-        <w:ind w:left="5040" w:hanging="360"/>
-      </w:pPr>
-      <w:rPr>
-        <w:u w:val="none"/>
-      </w:rPr>
-    </w:lvl>
-    <w:lvl w:ilvl="6">
-      <w:start w:val="1"/>
-      <w:numFmt w:val="bullet"/>
-      <w:lvlText w:val="●"/>
-      <w:lvlJc w:val="left"/>
-      <w:pPr>
-        <w:ind w:left="5760" w:hanging="360"/>
-      </w:pPr>
-      <w:rPr>
-        <w:u w:val="none"/>
-      </w:rPr>
-    </w:lvl>
-    <w:lvl w:ilvl="7">
-      <w:start w:val="1"/>
-      <w:numFmt w:val="bullet"/>
-      <w:lvlText w:val="○"/>
-      <w:lvlJc w:val="left"/>
-      <w:pPr>
-        <w:ind w:left="6480" w:hanging="360"/>
-      </w:pPr>
-      <w:rPr>
-        <w:u w:val="none"/>
-      </w:rPr>
-    </w:lvl>
-    <w:lvl w:ilvl="8">
-      <w:start w:val="1"/>
-      <w:numFmt w:val="bullet"/>
-      <w:lvlText w:val="■"/>
-      <w:lvlJc w:val="left"/>
       <w:pPr>
         <w:ind w:left="7200" w:hanging="360"/>
       </w:pPr>
